--- a/Sprawozdanie, zadanie 4..docx
+++ b/Sprawozdanie, zadanie 4..docx
@@ -277,8 +277,6 @@
       <w:r>
         <w:t>Zajmijmy się teraz drugim problemem – problemem znalezienia wszystkich cykli Hamiltona w danym grafie. Zależność czasu, jaki zajmuje znalezienie wszystkich cykli, od ilości wierzchołków grafu o nasyceniu 50% przedstawiono na poniższym wykresie.</w:t>
       </w:r>
-      <w:bookmarkStart w:id="0" w:name="_GoBack"/>
-      <w:bookmarkEnd w:id="0"/>
     </w:p>
     <w:p>
       <w:r>
@@ -371,8 +369,21 @@
         <w:t xml:space="preserve">wszystkich cykli w grafie jest przypadkiem, który doskonale ukazuje dlaczego poszukiwanie cykli Hamiltona jest problemem NP-trudnym. Ciężko jest oszacować ilość </w:t>
       </w:r>
       <w:r>
-        <w:t xml:space="preserve">zagnieżdżeń rekurencji, których musi dokonać algorytm w naszej implementacji (DFS) ale wykres jest sam w sobie doskonałym obrazem tego, jak bardzo niedoskonałe są znane nam algorytmy, gdy zestawić je z trudnymi problemami. </w:t>
-      </w:r>
+        <w:t xml:space="preserve">rekurencyjnych </w:t>
+      </w:r>
+      <w:proofErr w:type="spellStart"/>
+      <w:r>
+        <w:t>wywołań</w:t>
+      </w:r>
+      <w:proofErr w:type="spellEnd"/>
+      <w:r>
+        <w:t xml:space="preserve"> funkcji</w:t>
+      </w:r>
+      <w:r>
+        <w:t xml:space="preserve">, których musi dokonać algorytm w naszej implementacji (DFS) ale wykres jest sam w sobie doskonałym obrazem tego, jak bardzo niedoskonałe są znane nam algorytmy, gdy zestawić je z trudnymi problemami. </w:t>
+      </w:r>
+      <w:bookmarkStart w:id="0" w:name="_GoBack"/>
+      <w:bookmarkEnd w:id="0"/>
     </w:p>
     <w:sectPr>
       <w:pgSz w:w="11906" w:h="16838"/>
